--- a/Project_3/Part_1/Final_Project_Report.docx
+++ b/Project_3/Part_1/Final_Project_Report.docx
@@ -207,6 +207,7 @@
       <w:r>
         <w:rPr>
           <w:rFonts w:ascii="Times New Roman" w:hAnsi="Times New Roman" w:cs="Times New Roman"/>
+          <w:noProof/>
           <w:sz w:val="24"/>
           <w:szCs w:val="24"/>
         </w:rPr>
@@ -279,6 +280,7 @@
       <w:r>
         <w:rPr>
           <w:rFonts w:ascii="Times New Roman" w:hAnsi="Times New Roman" w:cs="Times New Roman"/>
+          <w:noProof/>
           <w:sz w:val="24"/>
           <w:szCs w:val="24"/>
         </w:rPr>
@@ -345,6 +347,7 @@
       <w:r>
         <w:rPr>
           <w:rFonts w:ascii="Times New Roman" w:hAnsi="Times New Roman" w:cs="Times New Roman"/>
+          <w:noProof/>
           <w:sz w:val="24"/>
           <w:szCs w:val="24"/>
         </w:rPr>
@@ -390,7 +393,43 @@
           <w:sz w:val="24"/>
           <w:szCs w:val="24"/>
         </w:rPr>
-        <w:t>. The mode method reads through the list, finds duplicate entries using a count and highCount variable, this method then outputs the highCount variable in the form of an integer.</w:t>
+        <w:t xml:space="preserve">. The mode method reads through the list, finds duplicate entries using a count and </w:t>
+      </w:r>
+      <w:proofErr w:type="spellStart"/>
+      <w:r>
+        <w:rPr>
+          <w:rFonts w:ascii="Times New Roman" w:hAnsi="Times New Roman" w:cs="Times New Roman"/>
+          <w:sz w:val="24"/>
+          <w:szCs w:val="24"/>
+        </w:rPr>
+        <w:t>highCount</w:t>
+      </w:r>
+      <w:proofErr w:type="spellEnd"/>
+      <w:r>
+        <w:rPr>
+          <w:rFonts w:ascii="Times New Roman" w:hAnsi="Times New Roman" w:cs="Times New Roman"/>
+          <w:sz w:val="24"/>
+          <w:szCs w:val="24"/>
+        </w:rPr>
+        <w:t xml:space="preserve"> variable, this method then outputs the </w:t>
+      </w:r>
+      <w:proofErr w:type="spellStart"/>
+      <w:r>
+        <w:rPr>
+          <w:rFonts w:ascii="Times New Roman" w:hAnsi="Times New Roman" w:cs="Times New Roman"/>
+          <w:sz w:val="24"/>
+          <w:szCs w:val="24"/>
+        </w:rPr>
+        <w:t>highCount</w:t>
+      </w:r>
+      <w:proofErr w:type="spellEnd"/>
+      <w:r>
+        <w:rPr>
+          <w:rFonts w:ascii="Times New Roman" w:hAnsi="Times New Roman" w:cs="Times New Roman"/>
+          <w:sz w:val="24"/>
+          <w:szCs w:val="24"/>
+        </w:rPr>
+        <w:t xml:space="preserve"> variable in the form of an integer.</w:t>
       </w:r>
       <w:r>
         <w:rPr>
@@ -403,6 +442,7 @@
       <w:r>
         <w:rPr>
           <w:rFonts w:ascii="Times New Roman" w:hAnsi="Times New Roman" w:cs="Times New Roman"/>
+          <w:noProof/>
           <w:sz w:val="24"/>
           <w:szCs w:val="24"/>
         </w:rPr>
@@ -469,6 +509,7 @@
       <w:r>
         <w:rPr>
           <w:rFonts w:ascii="Times New Roman" w:hAnsi="Times New Roman" w:cs="Times New Roman"/>
+          <w:noProof/>
           <w:sz w:val="24"/>
           <w:szCs w:val="24"/>
         </w:rPr>
@@ -562,6 +603,7 @@
       <w:r>
         <w:rPr>
           <w:rFonts w:ascii="Times New Roman" w:hAnsi="Times New Roman" w:cs="Times New Roman"/>
+          <w:noProof/>
           <w:sz w:val="24"/>
           <w:szCs w:val="24"/>
         </w:rPr>
@@ -620,6 +662,7 @@
       <w:r>
         <w:rPr>
           <w:rFonts w:ascii="Times New Roman" w:hAnsi="Times New Roman" w:cs="Times New Roman"/>
+          <w:noProof/>
           <w:sz w:val="24"/>
           <w:szCs w:val="24"/>
         </w:rPr>
@@ -694,6 +737,7 @@
       <w:r>
         <w:rPr>
           <w:rFonts w:ascii="Times New Roman" w:hAnsi="Times New Roman" w:cs="Times New Roman"/>
+          <w:noProof/>
           <w:sz w:val="24"/>
           <w:szCs w:val="24"/>
         </w:rPr>
@@ -769,6 +813,7 @@
       <w:r>
         <w:rPr>
           <w:rFonts w:ascii="Times New Roman" w:hAnsi="Times New Roman" w:cs="Times New Roman"/>
+          <w:noProof/>
           <w:sz w:val="24"/>
           <w:szCs w:val="24"/>
         </w:rPr>
@@ -835,6 +880,7 @@
       <w:r>
         <w:rPr>
           <w:rFonts w:ascii="Times New Roman" w:hAnsi="Times New Roman" w:cs="Times New Roman"/>
+          <w:noProof/>
           <w:sz w:val="24"/>
           <w:szCs w:val="24"/>
         </w:rPr>
@@ -920,6 +966,7 @@
       <w:r>
         <w:rPr>
           <w:rFonts w:ascii="Times New Roman" w:hAnsi="Times New Roman" w:cs="Times New Roman"/>
+          <w:noProof/>
           <w:sz w:val="24"/>
           <w:szCs w:val="24"/>
         </w:rPr>
@@ -965,7 +1012,43 @@
           <w:sz w:val="24"/>
           <w:szCs w:val="24"/>
         </w:rPr>
-        <w:t>. The binDistro method uses the binomial distribution formula and takes in three variables, in this case those variables are numSeasons (25), 15 (y), and .6 (p). .6 represents the probability of picking a season that exceeds 8 wins. The next question that I asked for this section was “What are the odds of randomly picking a season that exceeds 8 wins by the 5</w:t>
+        <w:t xml:space="preserve">. The </w:t>
+      </w:r>
+      <w:proofErr w:type="spellStart"/>
+      <w:r>
+        <w:rPr>
+          <w:rFonts w:ascii="Times New Roman" w:hAnsi="Times New Roman" w:cs="Times New Roman"/>
+          <w:sz w:val="24"/>
+          <w:szCs w:val="24"/>
+        </w:rPr>
+        <w:t>binDistro</w:t>
+      </w:r>
+      <w:proofErr w:type="spellEnd"/>
+      <w:r>
+        <w:rPr>
+          <w:rFonts w:ascii="Times New Roman" w:hAnsi="Times New Roman" w:cs="Times New Roman"/>
+          <w:sz w:val="24"/>
+          <w:szCs w:val="24"/>
+        </w:rPr>
+        <w:t xml:space="preserve"> method uses the binomial distribution formula and takes in three variables, in this case those variables are </w:t>
+      </w:r>
+      <w:proofErr w:type="spellStart"/>
+      <w:r>
+        <w:rPr>
+          <w:rFonts w:ascii="Times New Roman" w:hAnsi="Times New Roman" w:cs="Times New Roman"/>
+          <w:sz w:val="24"/>
+          <w:szCs w:val="24"/>
+        </w:rPr>
+        <w:t>numSeasons</w:t>
+      </w:r>
+      <w:proofErr w:type="spellEnd"/>
+      <w:r>
+        <w:rPr>
+          <w:rFonts w:ascii="Times New Roman" w:hAnsi="Times New Roman" w:cs="Times New Roman"/>
+          <w:sz w:val="24"/>
+          <w:szCs w:val="24"/>
+        </w:rPr>
+        <w:t xml:space="preserve"> (25), 15 (y), and .6 (p). .6 represents the probability of picking a season that exceeds 8 wins. The next question that I asked for this section was “What are the odds of randomly picking a season that exceeds 8 wins by the 5</w:t>
       </w:r>
       <w:r>
         <w:rPr>
@@ -987,6 +1070,7 @@
       <w:r>
         <w:rPr>
           <w:rFonts w:ascii="Times New Roman" w:hAnsi="Times New Roman" w:cs="Times New Roman"/>
+          <w:noProof/>
           <w:sz w:val="24"/>
           <w:szCs w:val="24"/>
         </w:rPr>
@@ -1032,19 +1116,56 @@
           <w:sz w:val="24"/>
           <w:szCs w:val="24"/>
         </w:rPr>
-        <w:t>. The geoDistro method takes in two variables and applies them to the geometric distribution formula. In this case the variables are 5 (r) and .6 (p). Once again, the .6 represents the probability of picking a season that exceeds 8 wins. The next question that I asked was “</w:t>
-      </w:r>
-      <w:r>
-        <w:rPr>
-          <w:rFonts w:ascii="Times New Roman" w:hAnsi="Times New Roman" w:cs="Times New Roman"/>
-          <w:sz w:val="24"/>
-          <w:szCs w:val="24"/>
-        </w:rPr>
-        <w:t xml:space="preserve">What are the odds of picking two seasons that have an odd amount of wins and exceed 10 wins?” The output that corresponds to this question is the following: </w:t>
-      </w:r>
-      <w:r>
-        <w:rPr>
-          <w:rFonts w:ascii="Times New Roman" w:hAnsi="Times New Roman" w:cs="Times New Roman"/>
+        <w:t xml:space="preserve">. The </w:t>
+      </w:r>
+      <w:proofErr w:type="spellStart"/>
+      <w:r>
+        <w:rPr>
+          <w:rFonts w:ascii="Times New Roman" w:hAnsi="Times New Roman" w:cs="Times New Roman"/>
+          <w:sz w:val="24"/>
+          <w:szCs w:val="24"/>
+        </w:rPr>
+        <w:t>geoDistro</w:t>
+      </w:r>
+      <w:proofErr w:type="spellEnd"/>
+      <w:r>
+        <w:rPr>
+          <w:rFonts w:ascii="Times New Roman" w:hAnsi="Times New Roman" w:cs="Times New Roman"/>
+          <w:sz w:val="24"/>
+          <w:szCs w:val="24"/>
+        </w:rPr>
+        <w:t xml:space="preserve"> method takes in two variables and applies them to the geometric distribution formula. In this case the variables are 5 (r) and .6 (p). Once again, the .6 represents the probability of picking a season that exceeds 8 wins. The next question that I asked was “</w:t>
+      </w:r>
+      <w:r>
+        <w:rPr>
+          <w:rFonts w:ascii="Times New Roman" w:hAnsi="Times New Roman" w:cs="Times New Roman"/>
+          <w:sz w:val="24"/>
+          <w:szCs w:val="24"/>
+        </w:rPr>
+        <w:t xml:space="preserve">What are the odds of picking two seasons that have an odd </w:t>
+      </w:r>
+      <w:proofErr w:type="gramStart"/>
+      <w:r>
+        <w:rPr>
+          <w:rFonts w:ascii="Times New Roman" w:hAnsi="Times New Roman" w:cs="Times New Roman"/>
+          <w:sz w:val="24"/>
+          <w:szCs w:val="24"/>
+        </w:rPr>
+        <w:t>amount</w:t>
+      </w:r>
+      <w:proofErr w:type="gramEnd"/>
+      <w:r>
+        <w:rPr>
+          <w:rFonts w:ascii="Times New Roman" w:hAnsi="Times New Roman" w:cs="Times New Roman"/>
+          <w:sz w:val="24"/>
+          <w:szCs w:val="24"/>
+        </w:rPr>
+        <w:t xml:space="preserve"> of wins and exceed 10 wins?” The output that corresponds to this question is the following: </w:t>
+      </w:r>
+      <w:r>
+        <w:rPr>
+          <w:rFonts w:ascii="Times New Roman" w:hAnsi="Times New Roman" w:cs="Times New Roman"/>
+          <w:noProof/>
           <w:sz w:val="24"/>
           <w:szCs w:val="24"/>
         </w:rPr>
@@ -1090,15 +1211,51 @@
           <w:sz w:val="24"/>
           <w:szCs w:val="24"/>
         </w:rPr>
-        <w:t>. The hypGeoDistro method takes in two variables and puts them into the hyper geometric distribution formula. In this case it takes in an n variable which is 9, an r variable which is 3</w:t>
-      </w:r>
-      <w:r>
-        <w:rPr>
-          <w:rFonts w:ascii="Times New Roman" w:hAnsi="Times New Roman" w:cs="Times New Roman"/>
-          <w:sz w:val="24"/>
-          <w:szCs w:val="24"/>
-        </w:rPr>
-        <w:t xml:space="preserve">, an N variable which is numSeasons (25), and a y variable which is 2. The variable n is 9 because there are only 9 seasons with an odd number of wins; variable r is 3 because there are only 3 seasons that are odd </w:t>
+        <w:t xml:space="preserve">. The </w:t>
+      </w:r>
+      <w:proofErr w:type="spellStart"/>
+      <w:r>
+        <w:rPr>
+          <w:rFonts w:ascii="Times New Roman" w:hAnsi="Times New Roman" w:cs="Times New Roman"/>
+          <w:sz w:val="24"/>
+          <w:szCs w:val="24"/>
+        </w:rPr>
+        <w:t>hypGeoDistro</w:t>
+      </w:r>
+      <w:proofErr w:type="spellEnd"/>
+      <w:r>
+        <w:rPr>
+          <w:rFonts w:ascii="Times New Roman" w:hAnsi="Times New Roman" w:cs="Times New Roman"/>
+          <w:sz w:val="24"/>
+          <w:szCs w:val="24"/>
+        </w:rPr>
+        <w:t xml:space="preserve"> method takes in two variables and puts them into the hyper geometric distribution formula. In this case it takes in an n variable which is 9, an r variable which is 3</w:t>
+      </w:r>
+      <w:r>
+        <w:rPr>
+          <w:rFonts w:ascii="Times New Roman" w:hAnsi="Times New Roman" w:cs="Times New Roman"/>
+          <w:sz w:val="24"/>
+          <w:szCs w:val="24"/>
+        </w:rPr>
+        <w:t xml:space="preserve">, an N variable which is </w:t>
+      </w:r>
+      <w:proofErr w:type="spellStart"/>
+      <w:r>
+        <w:rPr>
+          <w:rFonts w:ascii="Times New Roman" w:hAnsi="Times New Roman" w:cs="Times New Roman"/>
+          <w:sz w:val="24"/>
+          <w:szCs w:val="24"/>
+        </w:rPr>
+        <w:t>numSeasons</w:t>
+      </w:r>
+      <w:proofErr w:type="spellEnd"/>
+      <w:r>
+        <w:rPr>
+          <w:rFonts w:ascii="Times New Roman" w:hAnsi="Times New Roman" w:cs="Times New Roman"/>
+          <w:sz w:val="24"/>
+          <w:szCs w:val="24"/>
+        </w:rPr>
+        <w:t xml:space="preserve"> (25), and a y variable which is 2. The variable n is 9 because there are only 9 seasons with an odd number of wins; variable r is 3 because there are only 3 seasons that are odd </w:t>
       </w:r>
       <w:r>
         <w:rPr>
@@ -1136,6 +1293,7 @@
       <w:r>
         <w:rPr>
           <w:rFonts w:ascii="Times New Roman" w:hAnsi="Times New Roman" w:cs="Times New Roman"/>
+          <w:noProof/>
           <w:sz w:val="24"/>
           <w:szCs w:val="24"/>
         </w:rPr>
@@ -1189,7 +1347,16 @@
           <w:sz w:val="24"/>
           <w:szCs w:val="24"/>
         </w:rPr>
-        <w:t>The poiss</w:t>
+        <w:t xml:space="preserve">The </w:t>
+      </w:r>
+      <w:proofErr w:type="spellStart"/>
+      <w:r>
+        <w:rPr>
+          <w:rFonts w:ascii="Times New Roman" w:hAnsi="Times New Roman" w:cs="Times New Roman"/>
+          <w:sz w:val="24"/>
+          <w:szCs w:val="24"/>
+        </w:rPr>
+        <w:t>poiss</w:t>
       </w:r>
       <w:r>
         <w:rPr>
@@ -1205,19 +1372,101 @@
           <w:sz w:val="24"/>
           <w:szCs w:val="24"/>
         </w:rPr>
-        <w:t>n method</w:t>
-      </w:r>
-      <w:r>
-        <w:rPr>
-          <w:rFonts w:ascii="Times New Roman" w:hAnsi="Times New Roman" w:cs="Times New Roman"/>
-          <w:sz w:val="24"/>
-          <w:szCs w:val="24"/>
-        </w:rPr>
-        <w:t xml:space="preserve"> takes in two variables setEvents and event, in this case setEvents is gamesPerSeason and event is nine. The poisson method then applies these variables to the Poisson distribution. The next question that I asked was “What are the odds of the Ravens winning between 6 and 12 games per season with a mean of 9 and a standard deviation of 2.65?” The output that corresponds to this question is the following: </w:t>
-      </w:r>
-      <w:r>
-        <w:rPr>
-          <w:rFonts w:ascii="Times New Roman" w:hAnsi="Times New Roman" w:cs="Times New Roman"/>
+        <w:t>n</w:t>
+      </w:r>
+      <w:proofErr w:type="spellEnd"/>
+      <w:r>
+        <w:rPr>
+          <w:rFonts w:ascii="Times New Roman" w:hAnsi="Times New Roman" w:cs="Times New Roman"/>
+          <w:sz w:val="24"/>
+          <w:szCs w:val="24"/>
+        </w:rPr>
+        <w:t xml:space="preserve"> method</w:t>
+      </w:r>
+      <w:r>
+        <w:rPr>
+          <w:rFonts w:ascii="Times New Roman" w:hAnsi="Times New Roman" w:cs="Times New Roman"/>
+          <w:sz w:val="24"/>
+          <w:szCs w:val="24"/>
+        </w:rPr>
+        <w:t xml:space="preserve"> takes in two variables </w:t>
+      </w:r>
+      <w:proofErr w:type="spellStart"/>
+      <w:r>
+        <w:rPr>
+          <w:rFonts w:ascii="Times New Roman" w:hAnsi="Times New Roman" w:cs="Times New Roman"/>
+          <w:sz w:val="24"/>
+          <w:szCs w:val="24"/>
+        </w:rPr>
+        <w:t>setEvents</w:t>
+      </w:r>
+      <w:proofErr w:type="spellEnd"/>
+      <w:r>
+        <w:rPr>
+          <w:rFonts w:ascii="Times New Roman" w:hAnsi="Times New Roman" w:cs="Times New Roman"/>
+          <w:sz w:val="24"/>
+          <w:szCs w:val="24"/>
+        </w:rPr>
+        <w:t xml:space="preserve"> and event, in this case </w:t>
+      </w:r>
+      <w:proofErr w:type="spellStart"/>
+      <w:r>
+        <w:rPr>
+          <w:rFonts w:ascii="Times New Roman" w:hAnsi="Times New Roman" w:cs="Times New Roman"/>
+          <w:sz w:val="24"/>
+          <w:szCs w:val="24"/>
+        </w:rPr>
+        <w:t>setEvents</w:t>
+      </w:r>
+      <w:proofErr w:type="spellEnd"/>
+      <w:r>
+        <w:rPr>
+          <w:rFonts w:ascii="Times New Roman" w:hAnsi="Times New Roman" w:cs="Times New Roman"/>
+          <w:sz w:val="24"/>
+          <w:szCs w:val="24"/>
+        </w:rPr>
+        <w:t xml:space="preserve"> is </w:t>
+      </w:r>
+      <w:proofErr w:type="spellStart"/>
+      <w:r>
+        <w:rPr>
+          <w:rFonts w:ascii="Times New Roman" w:hAnsi="Times New Roman" w:cs="Times New Roman"/>
+          <w:sz w:val="24"/>
+          <w:szCs w:val="24"/>
+        </w:rPr>
+        <w:t>gamesPerSeason</w:t>
+      </w:r>
+      <w:proofErr w:type="spellEnd"/>
+      <w:r>
+        <w:rPr>
+          <w:rFonts w:ascii="Times New Roman" w:hAnsi="Times New Roman" w:cs="Times New Roman"/>
+          <w:sz w:val="24"/>
+          <w:szCs w:val="24"/>
+        </w:rPr>
+        <w:t xml:space="preserve"> and event is nine. The </w:t>
+      </w:r>
+      <w:proofErr w:type="spellStart"/>
+      <w:r>
+        <w:rPr>
+          <w:rFonts w:ascii="Times New Roman" w:hAnsi="Times New Roman" w:cs="Times New Roman"/>
+          <w:sz w:val="24"/>
+          <w:szCs w:val="24"/>
+        </w:rPr>
+        <w:t>poisson</w:t>
+      </w:r>
+      <w:proofErr w:type="spellEnd"/>
+      <w:r>
+        <w:rPr>
+          <w:rFonts w:ascii="Times New Roman" w:hAnsi="Times New Roman" w:cs="Times New Roman"/>
+          <w:sz w:val="24"/>
+          <w:szCs w:val="24"/>
+        </w:rPr>
+        <w:t xml:space="preserve"> method then applies these variables to the Poisson distribution. The next question that I asked was “What are the odds of the Ravens winning between 6 and 12 games per season with a mean of 9 and a standard deviation of 2.65?” The output that corresponds to this question is the following: </w:t>
+      </w:r>
+      <w:r>
+        <w:rPr>
+          <w:rFonts w:ascii="Times New Roman" w:hAnsi="Times New Roman" w:cs="Times New Roman"/>
+          <w:noProof/>
           <w:sz w:val="24"/>
           <w:szCs w:val="24"/>
         </w:rPr>
@@ -1271,23 +1520,87 @@
           <w:sz w:val="24"/>
           <w:szCs w:val="24"/>
         </w:rPr>
-        <w:t xml:space="preserve"> The cheby method takes in four variables, upper, lower, </w:t>
-      </w:r>
-      <w:r>
-        <w:rPr>
-          <w:rFonts w:ascii="Times New Roman" w:hAnsi="Times New Roman" w:cs="Times New Roman"/>
-          <w:sz w:val="24"/>
-          <w:szCs w:val="24"/>
-        </w:rPr>
-        <w:t xml:space="preserve">littleO, and mean. In this case the upper variable is 12, the lower variable is 6, littleO is 2.65, and the mean is 9, when calling the method, I also called my mean method instead of manually calculating the mean. </w:t>
-      </w:r>
-      <w:r>
-        <w:rPr>
-          <w:rFonts w:ascii="Times New Roman" w:hAnsi="Times New Roman" w:cs="Times New Roman"/>
-          <w:sz w:val="24"/>
-          <w:szCs w:val="24"/>
-        </w:rPr>
-        <w:t xml:space="preserve">The cheby method then takes these variables and applies them to Chebyshev’s theorem. </w:t>
+        <w:t xml:space="preserve"> The </w:t>
+      </w:r>
+      <w:proofErr w:type="spellStart"/>
+      <w:r>
+        <w:rPr>
+          <w:rFonts w:ascii="Times New Roman" w:hAnsi="Times New Roman" w:cs="Times New Roman"/>
+          <w:sz w:val="24"/>
+          <w:szCs w:val="24"/>
+        </w:rPr>
+        <w:t>cheby</w:t>
+      </w:r>
+      <w:proofErr w:type="spellEnd"/>
+      <w:r>
+        <w:rPr>
+          <w:rFonts w:ascii="Times New Roman" w:hAnsi="Times New Roman" w:cs="Times New Roman"/>
+          <w:sz w:val="24"/>
+          <w:szCs w:val="24"/>
+        </w:rPr>
+        <w:t xml:space="preserve"> method takes in four variables, upper, lower, </w:t>
+      </w:r>
+      <w:proofErr w:type="spellStart"/>
+      <w:r>
+        <w:rPr>
+          <w:rFonts w:ascii="Times New Roman" w:hAnsi="Times New Roman" w:cs="Times New Roman"/>
+          <w:sz w:val="24"/>
+          <w:szCs w:val="24"/>
+        </w:rPr>
+        <w:t>littleO</w:t>
+      </w:r>
+      <w:proofErr w:type="spellEnd"/>
+      <w:r>
+        <w:rPr>
+          <w:rFonts w:ascii="Times New Roman" w:hAnsi="Times New Roman" w:cs="Times New Roman"/>
+          <w:sz w:val="24"/>
+          <w:szCs w:val="24"/>
+        </w:rPr>
+        <w:t xml:space="preserve">, and mean. In this case the upper variable is 12, the lower variable is 6, </w:t>
+      </w:r>
+      <w:proofErr w:type="spellStart"/>
+      <w:r>
+        <w:rPr>
+          <w:rFonts w:ascii="Times New Roman" w:hAnsi="Times New Roman" w:cs="Times New Roman"/>
+          <w:sz w:val="24"/>
+          <w:szCs w:val="24"/>
+        </w:rPr>
+        <w:t>littleO</w:t>
+      </w:r>
+      <w:proofErr w:type="spellEnd"/>
+      <w:r>
+        <w:rPr>
+          <w:rFonts w:ascii="Times New Roman" w:hAnsi="Times New Roman" w:cs="Times New Roman"/>
+          <w:sz w:val="24"/>
+          <w:szCs w:val="24"/>
+        </w:rPr>
+        <w:t xml:space="preserve"> is 2.65, and the mean is 9, when calling the method, I also called my mean method instead of manually calculating the mean. </w:t>
+      </w:r>
+      <w:r>
+        <w:rPr>
+          <w:rFonts w:ascii="Times New Roman" w:hAnsi="Times New Roman" w:cs="Times New Roman"/>
+          <w:sz w:val="24"/>
+          <w:szCs w:val="24"/>
+        </w:rPr>
+        <w:t xml:space="preserve">The </w:t>
+      </w:r>
+      <w:proofErr w:type="spellStart"/>
+      <w:r>
+        <w:rPr>
+          <w:rFonts w:ascii="Times New Roman" w:hAnsi="Times New Roman" w:cs="Times New Roman"/>
+          <w:sz w:val="24"/>
+          <w:szCs w:val="24"/>
+        </w:rPr>
+        <w:t>cheby</w:t>
+      </w:r>
+      <w:proofErr w:type="spellEnd"/>
+      <w:r>
+        <w:rPr>
+          <w:rFonts w:ascii="Times New Roman" w:hAnsi="Times New Roman" w:cs="Times New Roman"/>
+          <w:sz w:val="24"/>
+          <w:szCs w:val="24"/>
+        </w:rPr>
+        <w:t xml:space="preserve"> method then takes these variables and applies them to Chebyshev’s theorem. </w:t>
       </w:r>
       <w:r>
         <w:rPr>
@@ -1317,6 +1630,7 @@
       <w:r>
         <w:rPr>
           <w:rFonts w:ascii="Times New Roman" w:hAnsi="Times New Roman" w:cs="Times New Roman"/>
+          <w:noProof/>
           <w:sz w:val="24"/>
           <w:szCs w:val="24"/>
         </w:rPr>
@@ -1362,15 +1676,69 @@
           <w:sz w:val="24"/>
           <w:szCs w:val="24"/>
         </w:rPr>
-        <w:t>. The uniDistro method takes in three variables, a, b, and x; in this case a is 1, b is numSeasons (25), and x is 3.</w:t>
-      </w:r>
-      <w:r>
-        <w:rPr>
-          <w:rFonts w:ascii="Times New Roman" w:hAnsi="Times New Roman" w:cs="Times New Roman"/>
-          <w:sz w:val="24"/>
-          <w:szCs w:val="24"/>
-        </w:rPr>
-        <w:t xml:space="preserve"> The uniDistro method takes these three variables and applies them to the uniform distribution equation. </w:t>
+        <w:t xml:space="preserve">. The </w:t>
+      </w:r>
+      <w:proofErr w:type="spellStart"/>
+      <w:r>
+        <w:rPr>
+          <w:rFonts w:ascii="Times New Roman" w:hAnsi="Times New Roman" w:cs="Times New Roman"/>
+          <w:sz w:val="24"/>
+          <w:szCs w:val="24"/>
+        </w:rPr>
+        <w:t>uniDistro</w:t>
+      </w:r>
+      <w:proofErr w:type="spellEnd"/>
+      <w:r>
+        <w:rPr>
+          <w:rFonts w:ascii="Times New Roman" w:hAnsi="Times New Roman" w:cs="Times New Roman"/>
+          <w:sz w:val="24"/>
+          <w:szCs w:val="24"/>
+        </w:rPr>
+        <w:t xml:space="preserve"> method takes in three variables, a, b, and x; in this case a is 1, b is </w:t>
+      </w:r>
+      <w:proofErr w:type="spellStart"/>
+      <w:r>
+        <w:rPr>
+          <w:rFonts w:ascii="Times New Roman" w:hAnsi="Times New Roman" w:cs="Times New Roman"/>
+          <w:sz w:val="24"/>
+          <w:szCs w:val="24"/>
+        </w:rPr>
+        <w:t>numSeasons</w:t>
+      </w:r>
+      <w:proofErr w:type="spellEnd"/>
+      <w:r>
+        <w:rPr>
+          <w:rFonts w:ascii="Times New Roman" w:hAnsi="Times New Roman" w:cs="Times New Roman"/>
+          <w:sz w:val="24"/>
+          <w:szCs w:val="24"/>
+        </w:rPr>
+        <w:t xml:space="preserve"> (25), and x is 3.</w:t>
+      </w:r>
+      <w:r>
+        <w:rPr>
+          <w:rFonts w:ascii="Times New Roman" w:hAnsi="Times New Roman" w:cs="Times New Roman"/>
+          <w:sz w:val="24"/>
+          <w:szCs w:val="24"/>
+        </w:rPr>
+        <w:t xml:space="preserve"> The </w:t>
+      </w:r>
+      <w:proofErr w:type="spellStart"/>
+      <w:r>
+        <w:rPr>
+          <w:rFonts w:ascii="Times New Roman" w:hAnsi="Times New Roman" w:cs="Times New Roman"/>
+          <w:sz w:val="24"/>
+          <w:szCs w:val="24"/>
+        </w:rPr>
+        <w:t>uniDistro</w:t>
+      </w:r>
+      <w:proofErr w:type="spellEnd"/>
+      <w:r>
+        <w:rPr>
+          <w:rFonts w:ascii="Times New Roman" w:hAnsi="Times New Roman" w:cs="Times New Roman"/>
+          <w:sz w:val="24"/>
+          <w:szCs w:val="24"/>
+        </w:rPr>
+        <w:t xml:space="preserve"> method takes these three variables and applies them to the uniform distribution equation. </w:t>
       </w:r>
     </w:p>
     <w:p>
@@ -1390,6 +1758,73 @@
           <w:szCs w:val="24"/>
         </w:rPr>
         <w:t>In conclusion I didn’t learn too much from this data set but, I did realize how difficult it can be to apply a single data set to the number of distributions and statistical analysis tools that we have learned. I am now able to understand why so many different equations and methods are necessary when analyzing data, and that not all data will fit all statistical analysis equations. I had a difficult time formulating necessary questions to fulfill these distributions properly at times. Through this project I was able to see the appeal to running some of these tests against data sets, especially sports teams. With statistical data sports teams would be able to easily see different trends in performance when analyzing the state of a team over different seasons.</w:t>
+      </w:r>
+    </w:p>
+    <w:p>
+      <w:pPr>
+        <w:rPr>
+          <w:rFonts w:ascii="Times New Roman" w:hAnsi="Times New Roman" w:cs="Times New Roman"/>
+          <w:sz w:val="24"/>
+          <w:szCs w:val="24"/>
+        </w:rPr>
+      </w:pPr>
+      <w:r>
+        <w:rPr>
+          <w:rFonts w:ascii="Times New Roman" w:hAnsi="Times New Roman" w:cs="Times New Roman"/>
+          <w:sz w:val="24"/>
+          <w:szCs w:val="24"/>
+        </w:rPr>
+        <w:br w:type="page"/>
+      </w:r>
+    </w:p>
+    <w:p>
+      <w:pPr>
+        <w:spacing w:line="240" w:lineRule="auto"/>
+        <w:ind w:firstLine="720"/>
+        <w:rPr>
+          <w:rFonts w:ascii="Times New Roman" w:hAnsi="Times New Roman" w:cs="Times New Roman"/>
+          <w:sz w:val="24"/>
+          <w:szCs w:val="24"/>
+        </w:rPr>
+      </w:pPr>
+      <w:r>
+        <w:rPr>
+          <w:rFonts w:ascii="Times New Roman" w:hAnsi="Times New Roman" w:cs="Times New Roman"/>
+          <w:sz w:val="24"/>
+          <w:szCs w:val="24"/>
+        </w:rPr>
+        <w:lastRenderedPageBreak/>
+        <w:t>Works Cited:</w:t>
+      </w:r>
+    </w:p>
+    <w:p>
+      <w:pPr>
+        <w:spacing w:line="240" w:lineRule="auto"/>
+        <w:ind w:firstLine="720"/>
+        <w:rPr>
+          <w:rFonts w:ascii="Times New Roman" w:hAnsi="Times New Roman" w:cs="Times New Roman"/>
+          <w:sz w:val="24"/>
+          <w:szCs w:val="24"/>
+        </w:rPr>
+      </w:pPr>
+      <w:hyperlink r:id="rId20" w:history="1">
+        <w:r>
+          <w:rPr>
+            <w:rStyle w:val="Hyperlink"/>
+            <w:rFonts w:ascii="Times New Roman" w:hAnsi="Times New Roman" w:cs="Times New Roman"/>
+            <w:sz w:val="24"/>
+            <w:szCs w:val="24"/>
+          </w:rPr>
+          <w:t>https://www.statmuse.com/nfl/ask?q=baltimore+ravens+all-time+wins</w:t>
+        </w:r>
+      </w:hyperlink>
+      <w:r>
+        <w:rPr>
+          <w:rFonts w:ascii="Times New Roman" w:hAnsi="Times New Roman" w:cs="Times New Roman"/>
+          <w:sz w:val="24"/>
+          <w:szCs w:val="24"/>
+        </w:rPr>
+        <w:t xml:space="preserve"> </w:t>
       </w:r>
     </w:p>
     <w:sectPr>
@@ -1828,6 +2263,52 @@
     <w:semiHidden/>
     <w:unhideWhenUsed/>
   </w:style>
+  <w:style w:type="paragraph" w:styleId="NoSpacing">
+    <w:name w:val="No Spacing"/>
+    <w:link w:val="NoSpacingChar"/>
+    <w:uiPriority w:val="1"/>
+    <w:qFormat/>
+    <w:rsid w:val="00B82282"/>
+    <w:pPr>
+      <w:spacing w:after="0" w:line="240" w:lineRule="auto"/>
+    </w:pPr>
+    <w:rPr>
+      <w:rFonts w:eastAsiaTheme="minorEastAsia"/>
+    </w:rPr>
+  </w:style>
+  <w:style w:type="character" w:customStyle="1" w:styleId="NoSpacingChar">
+    <w:name w:val="No Spacing Char"/>
+    <w:basedOn w:val="DefaultParagraphFont"/>
+    <w:link w:val="NoSpacing"/>
+    <w:uiPriority w:val="1"/>
+    <w:rsid w:val="00B82282"/>
+    <w:rPr>
+      <w:rFonts w:eastAsiaTheme="minorEastAsia"/>
+    </w:rPr>
+  </w:style>
+  <w:style w:type="character" w:styleId="Hyperlink">
+    <w:name w:val="Hyperlink"/>
+    <w:basedOn w:val="DefaultParagraphFont"/>
+    <w:uiPriority w:val="99"/>
+    <w:unhideWhenUsed/>
+    <w:rsid w:val="00B82282"/>
+    <w:rPr>
+      <w:color w:val="0563C1" w:themeColor="hyperlink"/>
+      <w:u w:val="single"/>
+    </w:rPr>
+  </w:style>
+  <w:style w:type="character" w:styleId="UnresolvedMention">
+    <w:name w:val="Unresolved Mention"/>
+    <w:basedOn w:val="DefaultParagraphFont"/>
+    <w:uiPriority w:val="99"/>
+    <w:semiHidden/>
+    <w:unhideWhenUsed/>
+    <w:rsid w:val="00B82282"/>
+    <w:rPr>
+      <w:color w:val="605E5C"/>
+      <w:shd w:val="clear" w:color="auto" w:fill="E1DFDD"/>
+    </w:rPr>
+  </w:style>
 </w:styles>
 </file>
 
